--- a/Hardcover/Hard Cover/6 Abstrak.docx
+++ b/Hardcover/Hard Cover/6 Abstrak.docx
@@ -2693,7 +2693,7 @@
       <w:footerReference w:type="default" r:id="rId8"/>
       <w:pgSz w:w="11907" w:h="16839" w:code="9"/>
       <w:pgMar w:top="1418" w:right="1418" w:bottom="1418" w:left="2268" w:header="720" w:footer="720" w:gutter="0"/>
-      <w:pgNumType w:fmt="lowerRoman" w:start="7"/>
+      <w:pgNumType w:fmt="lowerRoman" w:start="8"/>
       <w:cols w:space="720"/>
       <w:noEndnote/>
       <w:docGrid w:linePitch="299"/>
@@ -2789,7 +2789,7 @@
             <w:sz w:val="24"/>
             <w:szCs w:val="24"/>
           </w:rPr>
-          <w:t>vii</w:t>
+          <w:t>viii</w:t>
         </w:r>
         <w:r>
           <w:rPr>
@@ -3651,7 +3651,7 @@
 </file>
 
 <file path=customXml/itemProps1.xml><?xml version="1.0" encoding="utf-8"?>
-<ds:datastoreItem xmlns:ds="http://schemas.openxmlformats.org/officeDocument/2006/customXml" ds:itemID="{E759A92F-91AB-4975-B6ED-DB05083211A6}">
+<ds:datastoreItem xmlns:ds="http://schemas.openxmlformats.org/officeDocument/2006/customXml" ds:itemID="{6F014C65-3DEE-4161-97A1-BAC383180E46}">
   <ds:schemaRefs>
     <ds:schemaRef ds:uri="http://schemas.openxmlformats.org/officeDocument/2006/bibliography"/>
   </ds:schemaRefs>
